--- a/AMARNATH/TS-10/Chapter 10.docx
+++ b/AMARNATH/TS-10/Chapter 10.docx
@@ -1,6 +1,6 @@
 
 <file path=word/document.xml><?xml version="1.0" encoding="utf-8"?>
-<w:document xmlns:wpc="http://schemas.microsoft.com/office/word/2010/wordprocessingCanvas" xmlns:cx="http://schemas.microsoft.com/office/drawing/2014/chartex" xmlns:cx1="http://schemas.microsoft.com/office/drawing/2015/9/8/chartex" xmlns:cx2="http://schemas.microsoft.com/office/drawing/2015/10/21/chartex" xmlns:cx3="http://schemas.microsoft.com/office/drawing/2016/5/9/chartex" xmlns:cx4="http://schemas.microsoft.com/office/drawing/2016/5/10/chartex" xmlns:cx5="http://schemas.microsoft.com/office/drawing/2016/5/11/chartex" xmlns:cx6="http://schemas.microsoft.com/office/drawing/2016/5/12/chartex" xmlns:cx7="http://schemas.microsoft.com/office/drawing/2016/5/13/chartex" xmlns:cx8="http://schemas.microsoft.com/office/drawing/2016/5/14/chartex" xmlns:mc="http://schemas.openxmlformats.org/markup-compatibility/2006" xmlns:aink="http://schemas.microsoft.com/office/drawing/2016/ink" xmlns:am3d="http://schemas.microsoft.com/office/drawing/2017/model3d" xmlns:o="urn:schemas-microsoft-com:office:office" xmlns:r="http://schemas.openxmlformats.org/officeDocument/2006/relationships" xmlns:m="http://schemas.openxmlformats.org/officeDocument/2006/math" xmlns:v="urn:schemas-microsoft-com:vml" xmlns:wp14="http://schemas.microsoft.com/office/word/2010/wordprocessingDrawing" xmlns:wp="http://schemas.openxmlformats.org/drawingml/2006/wordprocessingDrawing" xmlns:w10="urn:schemas-microsoft-com:office:word" xmlns:w="http://schemas.openxmlformats.org/wordprocessingml/2006/main" xmlns:w14="http://schemas.microsoft.com/office/word/2010/wordml" xmlns:w15="http://schemas.microsoft.com/office/word/2012/wordml" xmlns:w16cid="http://schemas.microsoft.com/office/word/2016/wordml/cid" xmlns:w16se="http://schemas.microsoft.com/office/word/2015/wordml/symex" xmlns:wpg="http://schemas.microsoft.com/office/word/2010/wordprocessingGroup" xmlns:wpi="http://schemas.microsoft.com/office/word/2010/wordprocessingInk" xmlns:wne="http://schemas.microsoft.com/office/word/2006/wordml" xmlns:wps="http://schemas.microsoft.com/office/word/2010/wordprocessingShape" mc:Ignorable="w14 w15 w16se w16cid wp14">
+<w:document xmlns:wpc="http://schemas.microsoft.com/office/word/2010/wordprocessingCanvas" xmlns:cx="http://schemas.microsoft.com/office/drawing/2014/chartex" xmlns:cx1="http://schemas.microsoft.com/office/drawing/2015/9/8/chartex" xmlns:cx2="http://schemas.microsoft.com/office/drawing/2015/10/21/chartex" xmlns:cx3="http://schemas.microsoft.com/office/drawing/2016/5/9/chartex" xmlns:cx4="http://schemas.microsoft.com/office/drawing/2016/5/10/chartex" xmlns:cx5="http://schemas.microsoft.com/office/drawing/2016/5/11/chartex" xmlns:cx6="http://schemas.microsoft.com/office/drawing/2016/5/12/chartex" xmlns:cx7="http://schemas.microsoft.com/office/drawing/2016/5/13/chartex" xmlns:cx8="http://schemas.microsoft.com/office/drawing/2016/5/14/chartex" xmlns:mc="http://schemas.openxmlformats.org/markup-compatibility/2006" xmlns:aink="http://schemas.microsoft.com/office/drawing/2016/ink" xmlns:am3d="http://schemas.microsoft.com/office/drawing/2017/model3d" xmlns:o="urn:schemas-microsoft-com:office:office" xmlns:oel="http://schemas.microsoft.com/office/2019/extlst" xmlns:r="http://schemas.openxmlformats.org/officeDocument/2006/relationships" xmlns:m="http://schemas.openxmlformats.org/officeDocument/2006/math" xmlns:v="urn:schemas-microsoft-com:vml" xmlns:wp14="http://schemas.microsoft.com/office/word/2010/wordprocessingDrawing" xmlns:wp="http://schemas.openxmlformats.org/drawingml/2006/wordprocessingDrawing" xmlns:w10="urn:schemas-microsoft-com:office:word" xmlns:w="http://schemas.openxmlformats.org/wordprocessingml/2006/main" xmlns:w14="http://schemas.microsoft.com/office/word/2010/wordml" xmlns:w15="http://schemas.microsoft.com/office/word/2012/wordml" xmlns:w16cex="http://schemas.microsoft.com/office/word/2018/wordml/cex" xmlns:w16cid="http://schemas.microsoft.com/office/word/2016/wordml/cid" xmlns:w16="http://schemas.microsoft.com/office/word/2018/wordml" xmlns:w16du="http://schemas.microsoft.com/office/word/2023/wordml/word16du" xmlns:w16sdtdh="http://schemas.microsoft.com/office/word/2020/wordml/sdtdatahash" xmlns:w16sdtfl="http://schemas.microsoft.com/office/word/2024/wordml/sdtformatlock" xmlns:w16se="http://schemas.microsoft.com/office/word/2015/wordml/symex" xmlns:wpg="http://schemas.microsoft.com/office/word/2010/wordprocessingGroup" xmlns:wpi="http://schemas.microsoft.com/office/word/2010/wordprocessingInk" xmlns:wne="http://schemas.microsoft.com/office/word/2006/wordml" xmlns:wps="http://schemas.microsoft.com/office/word/2010/wordprocessingShape" mc:Ignorable="w14 w15 w16se w16cid w16 w16cex w16sdtdh w16sdtfl w16du wp14">
   <w:body>
     <w:p>
       <w:pPr>
@@ -9,7 +9,7 @@
         <w:rPr>
           <w:rFonts w:eastAsia="Times New Roman" w:cstheme="minorHAnsi"/>
           <w:bCs/>
-          <w:color w:val="0070C0"/>
+          <w:color w:val="7030A0"/>
           <w:kern w:val="36"/>
           <w:sz w:val="40"/>
           <w:szCs w:val="40"/>
@@ -20,7 +20,7 @@
         <w:rPr>
           <w:rFonts w:ascii="Segoe UI Emoji" w:eastAsia="Times New Roman" w:hAnsi="Segoe UI Emoji" w:cs="Segoe UI Emoji"/>
           <w:bCs/>
-          <w:color w:val="0070C0"/>
+          <w:color w:val="7030A0"/>
           <w:kern w:val="36"/>
           <w:sz w:val="40"/>
           <w:szCs w:val="40"/>
@@ -32,13 +32,13 @@
         <w:rPr>
           <w:rFonts w:eastAsia="Times New Roman" w:cstheme="minorHAnsi"/>
           <w:bCs/>
-          <w:color w:val="0070C0"/>
+          <w:color w:val="7030A0"/>
           <w:kern w:val="36"/>
           <w:sz w:val="40"/>
           <w:szCs w:val="40"/>
           <w:lang w:eastAsia="en-IN"/>
         </w:rPr>
-        <w:t xml:space="preserve"> Chapter 10: Discriminated Unions (Full Breakdown)</w:t>
+        <w:t xml:space="preserve"> Chapter 10: Discriminated Unions </w:t>
       </w:r>
     </w:p>
     <w:p>
@@ -222,6 +222,7 @@
           <w:rStyle w:val="Strong"/>
           <w:rFonts w:asciiTheme="minorHAnsi" w:hAnsiTheme="minorHAnsi" w:cstheme="minorHAnsi"/>
           <w:b w:val="0"/>
+          <w:color w:val="C00000"/>
           <w:sz w:val="22"/>
           <w:szCs w:val="22"/>
         </w:rPr>
@@ -230,10 +231,19 @@
       <w:r>
         <w:rPr>
           <w:rFonts w:asciiTheme="minorHAnsi" w:hAnsiTheme="minorHAnsi" w:cstheme="minorHAnsi"/>
-          <w:sz w:val="22"/>
-          <w:szCs w:val="22"/>
-        </w:rPr>
-        <w:t xml:space="preserve"> (known as the </w:t>
+          <w:color w:val="C00000"/>
+          <w:sz w:val="22"/>
+          <w:szCs w:val="22"/>
+        </w:rPr>
+        <w:t xml:space="preserve"> </w:t>
+      </w:r>
+      <w:r>
+        <w:rPr>
+          <w:rFonts w:asciiTheme="minorHAnsi" w:hAnsiTheme="minorHAnsi" w:cstheme="minorHAnsi"/>
+          <w:sz w:val="22"/>
+          <w:szCs w:val="22"/>
+        </w:rPr>
+        <w:t xml:space="preserve">(known as the </w:t>
       </w:r>
       <w:r>
         <w:rPr>
@@ -317,7 +327,16 @@
           <w:sz w:val="22"/>
           <w:szCs w:val="22"/>
         </w:rPr>
-        <w:t xml:space="preserve"> to this property</w:t>
+        <w:t xml:space="preserve"> to this </w:t>
+      </w:r>
+      <w:r>
+        <w:rPr>
+          <w:rFonts w:asciiTheme="minorHAnsi" w:hAnsiTheme="minorHAnsi" w:cstheme="minorHAnsi"/>
+          <w:color w:val="000000" w:themeColor="text1"/>
+          <w:sz w:val="22"/>
+          <w:szCs w:val="22"/>
+        </w:rPr>
+        <w:t>property</w:t>
       </w:r>
     </w:p>
     <w:p>
@@ -335,7 +354,24 @@
           <w:sz w:val="22"/>
           <w:szCs w:val="22"/>
         </w:rPr>
-        <w:t xml:space="preserve"> TypeScript uses the discriminant to </w:t>
+        <w:t xml:space="preserve"> TypeScript uses the </w:t>
+      </w:r>
+      <w:r>
+        <w:rPr>
+          <w:rFonts w:asciiTheme="minorHAnsi" w:hAnsiTheme="minorHAnsi" w:cstheme="minorHAnsi"/>
+          <w:color w:val="C00000"/>
+          <w:sz w:val="22"/>
+          <w:szCs w:val="22"/>
+        </w:rPr>
+        <w:t xml:space="preserve">discriminant </w:t>
+      </w:r>
+      <w:r>
+        <w:rPr>
+          <w:rFonts w:asciiTheme="minorHAnsi" w:hAnsiTheme="minorHAnsi" w:cstheme="minorHAnsi"/>
+          <w:sz w:val="22"/>
+          <w:szCs w:val="22"/>
+        </w:rPr>
+        <w:t xml:space="preserve">to </w:t>
       </w:r>
       <w:r>
         <w:rPr>
@@ -345,7 +381,28 @@
           <w:sz w:val="22"/>
           <w:szCs w:val="22"/>
         </w:rPr>
-        <w:t>automatically narrow the type</w:t>
+        <w:t xml:space="preserve">automatically </w:t>
+      </w:r>
+      <w:r>
+        <w:rPr>
+          <w:rStyle w:val="Strong"/>
+          <w:rFonts w:asciiTheme="minorHAnsi" w:hAnsiTheme="minorHAnsi" w:cstheme="minorHAnsi"/>
+          <w:b w:val="0"/>
+          <w:color w:val="C00000"/>
+          <w:sz w:val="22"/>
+          <w:szCs w:val="22"/>
+        </w:rPr>
+        <w:t xml:space="preserve">narrow </w:t>
+      </w:r>
+      <w:r>
+        <w:rPr>
+          <w:rStyle w:val="Strong"/>
+          <w:rFonts w:asciiTheme="minorHAnsi" w:hAnsiTheme="minorHAnsi" w:cstheme="minorHAnsi"/>
+          <w:b w:val="0"/>
+          <w:sz w:val="22"/>
+          <w:szCs w:val="22"/>
+        </w:rPr>
+        <w:t>the type</w:t>
       </w:r>
       <w:r>
         <w:rPr>
@@ -597,7 +654,27 @@
         <w:rPr>
           <w:rFonts w:cstheme="minorHAnsi"/>
         </w:rPr>
-        <w:t>TypeScript uses the discriminant’s value to tell one type apart from another within a union.</w:t>
+        <w:t xml:space="preserve">TypeScript uses the discriminant’s value to </w:t>
+      </w:r>
+      <w:r>
+        <w:rPr>
+          <w:rFonts w:cstheme="minorHAnsi"/>
+          <w:color w:val="C00000"/>
+        </w:rPr>
+        <w:t>identify</w:t>
+      </w:r>
+      <w:r>
+        <w:rPr>
+          <w:rFonts w:cstheme="minorHAnsi"/>
+          <w:color w:val="C00000"/>
+        </w:rPr>
+        <w:t xml:space="preserve"> </w:t>
+      </w:r>
+      <w:r>
+        <w:rPr>
+          <w:rFonts w:cstheme="minorHAnsi"/>
+        </w:rPr>
+        <w:t>one type apart from another within a union.</w:t>
       </w:r>
     </w:p>
     <w:p>
@@ -721,7 +798,23 @@
           <w:i w:val="0"/>
           <w:color w:val="auto"/>
         </w:rPr>
-        <w:t>).No need to manually check properties or use type casting.</w:t>
+        <w:t xml:space="preserve">).No need to manually check properties or use </w:t>
+      </w:r>
+      <w:r>
+        <w:rPr>
+          <w:rFonts w:asciiTheme="minorHAnsi" w:hAnsiTheme="minorHAnsi" w:cstheme="minorHAnsi"/>
+          <w:i w:val="0"/>
+          <w:color w:val="C00000"/>
+        </w:rPr>
+        <w:t>type casting</w:t>
+      </w:r>
+      <w:r>
+        <w:rPr>
+          <w:rFonts w:asciiTheme="minorHAnsi" w:hAnsiTheme="minorHAnsi" w:cstheme="minorHAnsi"/>
+          <w:i w:val="0"/>
+          <w:color w:val="auto"/>
+        </w:rPr>
+        <w:t>.</w:t>
       </w:r>
     </w:p>
     <w:p>
@@ -816,7 +909,45 @@
           <w:i w:val="0"/>
           <w:color w:val="auto"/>
         </w:rPr>
-        <w:t xml:space="preserve"> checks or type casting - just simple </w:t>
+        <w:t xml:space="preserve"> checks or type casting - </w:t>
+      </w:r>
+      <w:r>
+        <w:rPr>
+          <w:rFonts w:asciiTheme="minorHAnsi" w:hAnsiTheme="minorHAnsi" w:cstheme="minorHAnsi"/>
+          <w:i w:val="0"/>
+          <w:color w:val="C00000"/>
+        </w:rPr>
+        <w:t xml:space="preserve">just simple </w:t>
+      </w:r>
+      <w:r>
+        <w:rPr>
+          <w:rStyle w:val="HTMLCode"/>
+          <w:rFonts w:asciiTheme="minorHAnsi" w:eastAsiaTheme="majorEastAsia" w:hAnsiTheme="minorHAnsi" w:cstheme="minorHAnsi"/>
+          <w:i w:val="0"/>
+          <w:color w:val="C00000"/>
+          <w:sz w:val="22"/>
+          <w:szCs w:val="22"/>
+        </w:rPr>
+        <w:t>if</w:t>
+      </w:r>
+      <w:r>
+        <w:rPr>
+          <w:rFonts w:asciiTheme="minorHAnsi" w:hAnsiTheme="minorHAnsi" w:cstheme="minorHAnsi"/>
+          <w:i w:val="0"/>
+          <w:color w:val="C00000"/>
+        </w:rPr>
+        <w:t xml:space="preserve"> or </w:t>
+      </w:r>
+      <w:r>
+        <w:rPr>
+          <w:rStyle w:val="HTMLCode"/>
+          <w:rFonts w:asciiTheme="minorHAnsi" w:eastAsiaTheme="majorEastAsia" w:hAnsiTheme="minorHAnsi" w:cstheme="minorHAnsi"/>
+          <w:i w:val="0"/>
+          <w:color w:val="C00000"/>
+          <w:sz w:val="22"/>
+          <w:szCs w:val="22"/>
+        </w:rPr>
+        <w:t>switch</w:t>
       </w:r>
       <w:r>
         <w:rPr>
@@ -827,26 +958,7 @@
           <w:sz w:val="22"/>
           <w:szCs w:val="22"/>
         </w:rPr>
-        <w:t>if</w:t>
-      </w:r>
-      <w:r>
-        <w:rPr>
-          <w:rFonts w:asciiTheme="minorHAnsi" w:hAnsiTheme="minorHAnsi" w:cstheme="minorHAnsi"/>
-          <w:i w:val="0"/>
-          <w:color w:val="auto"/>
-        </w:rPr>
-        <w:t xml:space="preserve"> or </w:t>
-      </w:r>
-      <w:r>
-        <w:rPr>
-          <w:rStyle w:val="HTMLCode"/>
-          <w:rFonts w:asciiTheme="minorHAnsi" w:eastAsiaTheme="majorEastAsia" w:hAnsiTheme="minorHAnsi" w:cstheme="minorHAnsi"/>
-          <w:i w:val="0"/>
-          <w:color w:val="auto"/>
-          <w:sz w:val="22"/>
-          <w:szCs w:val="22"/>
-        </w:rPr>
-        <w:t>switch.</w:t>
+        <w:t>.</w:t>
       </w:r>
     </w:p>
     <w:p>
@@ -1212,19 +1324,28 @@
         <w:outlineLvl w:val="1"/>
         <w:rPr>
           <w:rFonts w:eastAsia="Times New Roman" w:cstheme="minorHAnsi"/>
-          <w:bCs/>
-          <w:color w:val="580000"/>
-          <w:lang w:eastAsia="en-IN"/>
-        </w:rPr>
-      </w:pPr>
-      <w:r>
-        <w:rPr>
-          <w:rFonts w:eastAsia="Times New Roman" w:cstheme="minorHAnsi"/>
-          <w:bCs/>
-          <w:color w:val="580000"/>
-          <w:lang w:eastAsia="en-IN"/>
-        </w:rPr>
-        <w:t>What is never type ?</w:t>
+          <w:b/>
+          <w:color w:val="C00000"/>
+          <w:lang w:eastAsia="en-IN"/>
+        </w:rPr>
+      </w:pPr>
+      <w:r>
+        <w:rPr>
+          <w:rFonts w:eastAsia="Times New Roman" w:cstheme="minorHAnsi"/>
+          <w:b/>
+          <w:color w:val="C00000"/>
+          <w:lang w:eastAsia="en-IN"/>
+        </w:rPr>
+        <w:t xml:space="preserve">What is never </w:t>
+      </w:r>
+      <w:r>
+        <w:rPr>
+          <w:rFonts w:eastAsia="Times New Roman" w:cstheme="minorHAnsi"/>
+          <w:b/>
+          <w:color w:val="C00000"/>
+          <w:lang w:eastAsia="en-IN"/>
+        </w:rPr>
+        <w:t>type?</w:t>
       </w:r>
     </w:p>
     <w:p>
@@ -1305,12 +1426,20 @@
         <w:rPr>
           <w:rFonts w:cstheme="minorHAnsi"/>
         </w:rPr>
-        <w:t>part of code that should</w:t>
+        <w:t xml:space="preserve">part of code </w:t>
+      </w:r>
+      <w:r>
+        <w:rPr>
+          <w:rFonts w:cstheme="minorHAnsi"/>
+          <w:color w:val="C00000"/>
+        </w:rPr>
+        <w:t>that should</w:t>
       </w:r>
       <w:r>
         <w:rPr>
           <w:rFonts w:cstheme="minorHAnsi"/>
           <w:b/>
+          <w:color w:val="C00000"/>
         </w:rPr>
         <w:t xml:space="preserve"> </w:t>
       </w:r>
@@ -1319,6 +1448,7 @@
           <w:rStyle w:val="Strong"/>
           <w:rFonts w:cstheme="minorHAnsi"/>
           <w:b w:val="0"/>
+          <w:color w:val="C00000"/>
         </w:rPr>
         <w:t>never be</w:t>
       </w:r>
@@ -1326,6 +1456,7 @@
         <w:rPr>
           <w:rStyle w:val="Strong"/>
           <w:rFonts w:cstheme="minorHAnsi"/>
+          <w:color w:val="C00000"/>
         </w:rPr>
         <w:t xml:space="preserve"> </w:t>
       </w:r>
@@ -1334,6 +1465,7 @@
           <w:rStyle w:val="Strong"/>
           <w:rFonts w:cstheme="minorHAnsi"/>
           <w:b w:val="0"/>
+          <w:color w:val="C00000"/>
         </w:rPr>
         <w:t>reached</w:t>
       </w:r>
@@ -1577,9 +1709,9 @@
         <w:rPr>
           <w:rStyle w:val="Strong"/>
           <w:rFonts w:cstheme="minorHAnsi"/>
-          <w:b w:val="0"/>
-        </w:rPr>
-        <w:lastRenderedPageBreak/>
+          <w:bCs w:val="0"/>
+          <w:color w:val="C00000"/>
+        </w:rPr>
         <w:t>If we omit even one case</w:t>
       </w:r>
       <w:r>
@@ -1593,12 +1725,24 @@
         <w:rPr>
           <w:rFonts w:cstheme="minorHAnsi"/>
         </w:rPr>
-        <w:t xml:space="preserve"> then the </w:t>
+        <w:t xml:space="preserve"> then </w:t>
+      </w:r>
+      <w:r>
+        <w:rPr>
+          <w:rFonts w:cstheme="minorHAnsi"/>
+          <w:b/>
+          <w:bCs/>
+          <w:color w:val="538135" w:themeColor="accent6" w:themeShade="BF"/>
+        </w:rPr>
+        <w:t xml:space="preserve">the </w:t>
       </w:r>
       <w:r>
         <w:rPr>
           <w:rStyle w:val="HTMLCode"/>
           <w:rFonts w:asciiTheme="minorHAnsi" w:eastAsiaTheme="minorHAnsi" w:hAnsiTheme="minorHAnsi" w:cstheme="minorHAnsi"/>
+          <w:b/>
+          <w:bCs/>
+          <w:color w:val="538135" w:themeColor="accent6" w:themeShade="BF"/>
           <w:sz w:val="22"/>
           <w:szCs w:val="22"/>
         </w:rPr>
@@ -1607,8 +1751,17 @@
       <w:r>
         <w:rPr>
           <w:rFonts w:cstheme="minorHAnsi"/>
-        </w:rPr>
-        <w:t xml:space="preserve"> block becomes reachable, and we get a </w:t>
+          <w:b/>
+          <w:bCs/>
+          <w:color w:val="538135" w:themeColor="accent6" w:themeShade="BF"/>
+        </w:rPr>
+        <w:t xml:space="preserve"> block becomes reachable</w:t>
+      </w:r>
+      <w:r>
+        <w:rPr>
+          <w:rFonts w:cstheme="minorHAnsi"/>
+        </w:rPr>
+        <w:t xml:space="preserve">, and we get a </w:t>
       </w:r>
       <w:r>
         <w:rPr>
@@ -1645,13 +1798,29 @@
           <w:rFonts w:cstheme="minorHAnsi"/>
           <w:b w:val="0"/>
         </w:rPr>
-        <w:t>handles all possible cases</w:t>
-      </w:r>
-      <w:r>
-        <w:rPr>
+        <w:t xml:space="preserve">handles all possible </w:t>
+      </w:r>
+      <w:r>
+        <w:rPr>
+          <w:rStyle w:val="Strong"/>
           <w:rFonts w:cstheme="minorHAnsi"/>
-        </w:rPr>
-        <w:t xml:space="preserve"> in the union.</w:t>
+          <w:bCs w:val="0"/>
+          <w:color w:val="0070C0"/>
+        </w:rPr>
+        <w:t>cases</w:t>
+      </w:r>
+      <w:r>
+        <w:rPr>
+          <w:rFonts w:cstheme="minorHAnsi"/>
+          <w:color w:val="0070C0"/>
+        </w:rPr>
+        <w:t xml:space="preserve"> </w:t>
+      </w:r>
+      <w:r>
+        <w:rPr>
+          <w:rFonts w:cstheme="minorHAnsi"/>
+        </w:rPr>
+        <w:t>in the union.</w:t>
       </w:r>
     </w:p>
     <w:p>
@@ -1671,8 +1840,6 @@
           <w:lang w:eastAsia="en-IN"/>
         </w:rPr>
       </w:pPr>
-      <w:bookmarkStart w:id="0" w:name="_GoBack"/>
-      <w:bookmarkEnd w:id="0"/>
     </w:p>
     <w:p>
       <w:pPr>
@@ -1696,7 +1863,7 @@
           <w:szCs w:val="32"/>
           <w:lang w:eastAsia="en-IN"/>
         </w:rPr>
-        <w:t xml:space="preserve">Interview insights - </w:t>
+        <w:t xml:space="preserve">Interview insights </w:t>
       </w:r>
     </w:p>
     <w:p>
@@ -2124,7 +2291,7 @@
 </file>
 
 <file path=word/numbering.xml><?xml version="1.0" encoding="utf-8"?>
-<w:numbering xmlns:wpc="http://schemas.microsoft.com/office/word/2010/wordprocessingCanvas" xmlns:cx="http://schemas.microsoft.com/office/drawing/2014/chartex" xmlns:cx1="http://schemas.microsoft.com/office/drawing/2015/9/8/chartex" xmlns:cx2="http://schemas.microsoft.com/office/drawing/2015/10/21/chartex" xmlns:cx3="http://schemas.microsoft.com/office/drawing/2016/5/9/chartex" xmlns:cx4="http://schemas.microsoft.com/office/drawing/2016/5/10/chartex" xmlns:cx5="http://schemas.microsoft.com/office/drawing/2016/5/11/chartex" xmlns:cx6="http://schemas.microsoft.com/office/drawing/2016/5/12/chartex" xmlns:cx7="http://schemas.microsoft.com/office/drawing/2016/5/13/chartex" xmlns:cx8="http://schemas.microsoft.com/office/drawing/2016/5/14/chartex" xmlns:mc="http://schemas.openxmlformats.org/markup-compatibility/2006" xmlns:aink="http://schemas.microsoft.com/office/drawing/2016/ink" xmlns:am3d="http://schemas.microsoft.com/office/drawing/2017/model3d" xmlns:o="urn:schemas-microsoft-com:office:office" xmlns:r="http://schemas.openxmlformats.org/officeDocument/2006/relationships" xmlns:m="http://schemas.openxmlformats.org/officeDocument/2006/math" xmlns:v="urn:schemas-microsoft-com:vml" xmlns:wp14="http://schemas.microsoft.com/office/word/2010/wordprocessingDrawing" xmlns:wp="http://schemas.openxmlformats.org/drawingml/2006/wordprocessingDrawing" xmlns:w10="urn:schemas-microsoft-com:office:word" xmlns:w="http://schemas.openxmlformats.org/wordprocessingml/2006/main" xmlns:w14="http://schemas.microsoft.com/office/word/2010/wordml" xmlns:w15="http://schemas.microsoft.com/office/word/2012/wordml" xmlns:w16cid="http://schemas.microsoft.com/office/word/2016/wordml/cid" xmlns:w16se="http://schemas.microsoft.com/office/word/2015/wordml/symex" xmlns:wpg="http://schemas.microsoft.com/office/word/2010/wordprocessingGroup" xmlns:wpi="http://schemas.microsoft.com/office/word/2010/wordprocessingInk" xmlns:wne="http://schemas.microsoft.com/office/word/2006/wordml" xmlns:wps="http://schemas.microsoft.com/office/word/2010/wordprocessingShape" mc:Ignorable="w14 w15 w16se w16cid wp14">
+<w:numbering xmlns:wpc="http://schemas.microsoft.com/office/word/2010/wordprocessingCanvas" xmlns:cx="http://schemas.microsoft.com/office/drawing/2014/chartex" xmlns:cx1="http://schemas.microsoft.com/office/drawing/2015/9/8/chartex" xmlns:cx2="http://schemas.microsoft.com/office/drawing/2015/10/21/chartex" xmlns:cx3="http://schemas.microsoft.com/office/drawing/2016/5/9/chartex" xmlns:cx4="http://schemas.microsoft.com/office/drawing/2016/5/10/chartex" xmlns:cx5="http://schemas.microsoft.com/office/drawing/2016/5/11/chartex" xmlns:cx6="http://schemas.microsoft.com/office/drawing/2016/5/12/chartex" xmlns:cx7="http://schemas.microsoft.com/office/drawing/2016/5/13/chartex" xmlns:cx8="http://schemas.microsoft.com/office/drawing/2016/5/14/chartex" xmlns:mc="http://schemas.openxmlformats.org/markup-compatibility/2006" xmlns:aink="http://schemas.microsoft.com/office/drawing/2016/ink" xmlns:am3d="http://schemas.microsoft.com/office/drawing/2017/model3d" xmlns:o="urn:schemas-microsoft-com:office:office" xmlns:oel="http://schemas.microsoft.com/office/2019/extlst" xmlns:r="http://schemas.openxmlformats.org/officeDocument/2006/relationships" xmlns:m="http://schemas.openxmlformats.org/officeDocument/2006/math" xmlns:v="urn:schemas-microsoft-com:vml" xmlns:wp14="http://schemas.microsoft.com/office/word/2010/wordprocessingDrawing" xmlns:wp="http://schemas.openxmlformats.org/drawingml/2006/wordprocessingDrawing" xmlns:w10="urn:schemas-microsoft-com:office:word" xmlns:w="http://schemas.openxmlformats.org/wordprocessingml/2006/main" xmlns:w14="http://schemas.microsoft.com/office/word/2010/wordml" xmlns:w15="http://schemas.microsoft.com/office/word/2012/wordml" xmlns:w16cex="http://schemas.microsoft.com/office/word/2018/wordml/cex" xmlns:w16cid="http://schemas.microsoft.com/office/word/2016/wordml/cid" xmlns:w16="http://schemas.microsoft.com/office/word/2018/wordml" xmlns:w16du="http://schemas.microsoft.com/office/word/2023/wordml/word16du" xmlns:w16sdtdh="http://schemas.microsoft.com/office/word/2020/wordml/sdtdatahash" xmlns:w16sdtfl="http://schemas.microsoft.com/office/word/2024/wordml/sdtformatlock" xmlns:w16se="http://schemas.microsoft.com/office/word/2015/wordml/symex" xmlns:wpg="http://schemas.microsoft.com/office/word/2010/wordprocessingGroup" xmlns:wpi="http://schemas.microsoft.com/office/word/2010/wordprocessingInk" xmlns:wne="http://schemas.microsoft.com/office/word/2006/wordml" xmlns:wps="http://schemas.microsoft.com/office/word/2010/wordprocessingShape" mc:Ignorable="w14 w15 w16se w16cid w16 w16cex w16sdtdh w16sdtfl w16du wp14">
   <w:abstractNum w:abstractNumId="0" w15:restartNumberingAfterBreak="0">
     <w:nsid w:val="022442D1"/>
     <w:multiLevelType w:val="hybridMultilevel"/>
@@ -3543,41 +3710,41 @@
       </w:rPr>
     </w:lvl>
   </w:abstractNum>
-  <w:num w:numId="1">
+  <w:num w:numId="1" w16cid:durableId="441343676">
     <w:abstractNumId w:val="6"/>
   </w:num>
-  <w:num w:numId="2">
+  <w:num w:numId="2" w16cid:durableId="1362783523">
     <w:abstractNumId w:val="1"/>
   </w:num>
-  <w:num w:numId="3">
+  <w:num w:numId="3" w16cid:durableId="1090010851">
     <w:abstractNumId w:val="5"/>
   </w:num>
-  <w:num w:numId="4">
+  <w:num w:numId="4" w16cid:durableId="642277683">
     <w:abstractNumId w:val="3"/>
   </w:num>
-  <w:num w:numId="5">
+  <w:num w:numId="5" w16cid:durableId="384184160">
     <w:abstractNumId w:val="7"/>
   </w:num>
-  <w:num w:numId="6">
+  <w:num w:numId="6" w16cid:durableId="678197242">
     <w:abstractNumId w:val="2"/>
   </w:num>
-  <w:num w:numId="7">
+  <w:num w:numId="7" w16cid:durableId="1244532261">
     <w:abstractNumId w:val="9"/>
   </w:num>
-  <w:num w:numId="8">
+  <w:num w:numId="8" w16cid:durableId="1148084356">
     <w:abstractNumId w:val="8"/>
   </w:num>
-  <w:num w:numId="9">
+  <w:num w:numId="9" w16cid:durableId="753627803">
     <w:abstractNumId w:val="4"/>
   </w:num>
-  <w:num w:numId="10">
+  <w:num w:numId="10" w16cid:durableId="1998223623">
     <w:abstractNumId w:val="0"/>
   </w:num>
 </w:numbering>
 </file>
 
 <file path=word/styles.xml><?xml version="1.0" encoding="utf-8"?>
-<w:styles xmlns:mc="http://schemas.openxmlformats.org/markup-compatibility/2006" xmlns:r="http://schemas.openxmlformats.org/officeDocument/2006/relationships" xmlns:w="http://schemas.openxmlformats.org/wordprocessingml/2006/main" xmlns:w14="http://schemas.microsoft.com/office/word/2010/wordml" xmlns:w15="http://schemas.microsoft.com/office/word/2012/wordml" xmlns:w16cid="http://schemas.microsoft.com/office/word/2016/wordml/cid" xmlns:w16se="http://schemas.microsoft.com/office/word/2015/wordml/symex" mc:Ignorable="w14 w15 w16se w16cid">
+<w:styles xmlns:mc="http://schemas.openxmlformats.org/markup-compatibility/2006" xmlns:r="http://schemas.openxmlformats.org/officeDocument/2006/relationships" xmlns:w="http://schemas.openxmlformats.org/wordprocessingml/2006/main" xmlns:w14="http://schemas.microsoft.com/office/word/2010/wordml" xmlns:w15="http://schemas.microsoft.com/office/word/2012/wordml" xmlns:w16cex="http://schemas.microsoft.com/office/word/2018/wordml/cex" xmlns:w16cid="http://schemas.microsoft.com/office/word/2016/wordml/cid" xmlns:w16="http://schemas.microsoft.com/office/word/2018/wordml" xmlns:w16du="http://schemas.microsoft.com/office/word/2023/wordml/word16du" xmlns:w16sdtdh="http://schemas.microsoft.com/office/word/2020/wordml/sdtdatahash" xmlns:w16sdtfl="http://schemas.microsoft.com/office/word/2024/wordml/sdtformatlock" xmlns:w16se="http://schemas.microsoft.com/office/word/2015/wordml/symex" mc:Ignorable="w14 w15 w16se w16cid w16 w16cex w16sdtdh w16sdtfl w16du">
   <w:docDefaults>
     <w:rPrDefault>
       <w:rPr>
@@ -3593,7 +3760,7 @@
       </w:pPr>
     </w:pPrDefault>
   </w:docDefaults>
-  <w:latentStyles w:defLockedState="0" w:defUIPriority="99" w:defSemiHidden="0" w:defUnhideWhenUsed="0" w:defQFormat="0" w:count="375">
+  <w:latentStyles w:defLockedState="0" w:defUIPriority="99" w:defSemiHidden="0" w:defUnhideWhenUsed="0" w:defQFormat="0" w:count="376">
     <w:lsdException w:name="Normal" w:uiPriority="0" w:qFormat="1"/>
     <w:lsdException w:name="heading 1" w:uiPriority="9" w:qFormat="1"/>
     <w:lsdException w:name="heading 2" w:semiHidden="1" w:uiPriority="9" w:unhideWhenUsed="1" w:qFormat="1"/>
@@ -3969,6 +4136,7 @@
     <w:lsdException w:name="Smart Hyperlink" w:semiHidden="1" w:unhideWhenUsed="1"/>
     <w:lsdException w:name="Hashtag" w:semiHidden="1" w:unhideWhenUsed="1"/>
     <w:lsdException w:name="Unresolved Mention" w:semiHidden="1" w:unhideWhenUsed="1"/>
+    <w:lsdException w:name="Smart Link" w:semiHidden="1" w:unhideWhenUsed="1"/>
   </w:latentStyles>
   <w:style w:type="paragraph" w:default="1" w:styleId="Normal">
     <w:name w:val="Normal"/>
